--- a/Code Explanation.docx
+++ b/Code Explanation.docx
@@ -481,7 +481,7 @@
     <w:p>
       <w:pPr>
         <w:rPr>
-          <w:rFonts w:ascii="Times New Roman" w:hAnsi="Times New Roman" w:cs="Times New Roman" w:hint="eastAsia"/>
+          <w:rFonts w:ascii="Times New Roman" w:hAnsi="Times New Roman" w:cs="Times New Roman"/>
           <w:sz w:val="24"/>
           <w:szCs w:val="24"/>
         </w:rPr>
@@ -543,177 +543,178 @@
           <w:sz w:val="24"/>
           <w:szCs w:val="24"/>
         </w:rPr>
+        <w:t>.)</w:t>
+      </w:r>
+    </w:p>
+    <w:p>
+      <w:pPr>
+        <w:ind w:firstLineChars="200" w:firstLine="480"/>
+        <w:rPr>
+          <w:rFonts w:ascii="Times New Roman" w:hAnsi="Times New Roman" w:cs="Times New Roman"/>
+          <w:sz w:val="24"/>
+          <w:szCs w:val="24"/>
+        </w:rPr>
+      </w:pPr>
+      <w:r>
+        <w:rPr>
+          <w:rFonts w:ascii="Times New Roman" w:hAnsi="Times New Roman" w:cs="Times New Roman"/>
+          <w:sz w:val="24"/>
+          <w:szCs w:val="24"/>
+        </w:rPr>
+        <w:t>A histogram of animal weights was produced using</w:t>
+      </w:r>
+      <w:r>
+        <w:rPr>
+          <w:rFonts w:ascii="Times New Roman" w:hAnsi="Times New Roman" w:cs="Times New Roman" w:hint="eastAsia"/>
+          <w:sz w:val="24"/>
+          <w:szCs w:val="24"/>
+        </w:rPr>
+        <w:t xml:space="preserve"> </w:t>
+      </w:r>
+      <w:r>
+        <w:rPr>
+          <w:rFonts w:ascii="Times New Roman" w:hAnsi="Times New Roman" w:cs="Times New Roman"/>
+          <w:sz w:val="24"/>
+          <w:szCs w:val="24"/>
+        </w:rPr>
+        <w:t>Origin software.</w:t>
+      </w:r>
+    </w:p>
+    <w:p>
+      <w:pPr>
+        <w:rPr>
+          <w:rFonts w:ascii="Times New Roman" w:hAnsi="Times New Roman" w:cs="Times New Roman"/>
+          <w:sz w:val="24"/>
+          <w:szCs w:val="24"/>
+        </w:rPr>
+      </w:pPr>
+    </w:p>
+    <w:p>
+      <w:pPr>
+        <w:rPr>
+          <w:rFonts w:ascii="Times New Roman" w:hAnsi="Times New Roman" w:cs="Times New Roman"/>
+          <w:sz w:val="24"/>
+          <w:szCs w:val="24"/>
+        </w:rPr>
+      </w:pPr>
+      <w:r>
+        <w:rPr>
+          <w:rFonts w:ascii="Times New Roman" w:hAnsi="Times New Roman" w:cs="Times New Roman" w:hint="eastAsia"/>
+          <w:sz w:val="24"/>
+          <w:szCs w:val="24"/>
+        </w:rPr>
+        <w:t xml:space="preserve">(4) </w:t>
+      </w:r>
+      <w:r>
+        <w:rPr>
+          <w:rFonts w:ascii="Times New Roman" w:hAnsi="Times New Roman" w:cs="Times New Roman" w:hint="eastAsia"/>
+          <w:sz w:val="24"/>
+          <w:szCs w:val="24"/>
+        </w:rPr>
+        <w:t>Estimated animal GHG emissions at the household level</w:t>
+      </w:r>
+    </w:p>
+    <w:p>
+      <w:pPr>
+        <w:ind w:firstLineChars="200" w:firstLine="480"/>
+        <w:rPr>
+          <w:rFonts w:ascii="Times New Roman" w:hAnsi="Times New Roman" w:cs="Times New Roman" w:hint="eastAsia"/>
+          <w:sz w:val="24"/>
+          <w:szCs w:val="24"/>
+        </w:rPr>
+      </w:pPr>
+      <w:r>
+        <w:rPr>
+          <w:rFonts w:ascii="Times New Roman" w:hAnsi="Times New Roman" w:cs="Times New Roman"/>
+          <w:sz w:val="24"/>
+          <w:szCs w:val="24"/>
+        </w:rPr>
+        <w:t>Figure 2, created using Origin (Fig2.opju), presents household-level animal greenhouse gas emissions through three panels</w:t>
+      </w:r>
+    </w:p>
+    <w:p>
+      <w:pPr>
+        <w:rPr>
+          <w:rFonts w:ascii="Times New Roman" w:hAnsi="Times New Roman" w:cs="Times New Roman" w:hint="eastAsia"/>
+          <w:sz w:val="24"/>
+          <w:szCs w:val="24"/>
+        </w:rPr>
+      </w:pPr>
+    </w:p>
+    <w:p>
+      <w:pPr>
+        <w:rPr>
+          <w:rFonts w:ascii="Times New Roman" w:hAnsi="Times New Roman" w:cs="Times New Roman"/>
+          <w:sz w:val="24"/>
+          <w:szCs w:val="24"/>
+        </w:rPr>
+      </w:pPr>
+      <w:r>
+        <w:rPr>
+          <w:rFonts w:ascii="Times New Roman" w:hAnsi="Times New Roman" w:cs="Times New Roman" w:hint="eastAsia"/>
+          <w:sz w:val="24"/>
+          <w:szCs w:val="24"/>
+        </w:rPr>
+        <w:t>(</w:t>
+      </w:r>
+      <w:r>
+        <w:rPr>
+          <w:rFonts w:ascii="Times New Roman" w:hAnsi="Times New Roman" w:cs="Times New Roman" w:hint="eastAsia"/>
+          <w:sz w:val="24"/>
+          <w:szCs w:val="24"/>
+        </w:rPr>
+        <w:t>5</w:t>
+      </w:r>
+      <w:r>
+        <w:rPr>
+          <w:rFonts w:ascii="Times New Roman" w:hAnsi="Times New Roman" w:cs="Times New Roman" w:hint="eastAsia"/>
+          <w:sz w:val="24"/>
+          <w:szCs w:val="24"/>
+        </w:rPr>
+        <w:t>)</w:t>
+      </w:r>
+      <w:r>
+        <w:rPr>
+          <w:rFonts w:ascii="Times New Roman" w:hAnsi="Times New Roman" w:cs="Times New Roman"/>
+          <w:sz w:val="24"/>
+          <w:szCs w:val="24"/>
+        </w:rPr>
+        <w:t>Cost-benefit analysis</w:t>
+      </w:r>
+    </w:p>
+    <w:p>
+      <w:pPr>
+        <w:ind w:firstLineChars="200" w:firstLine="480"/>
+        <w:rPr>
+          <w:rFonts w:ascii="Times New Roman" w:hAnsi="Times New Roman" w:cs="Times New Roman"/>
+          <w:sz w:val="24"/>
+          <w:szCs w:val="24"/>
+        </w:rPr>
+      </w:pPr>
+      <w:r>
+        <w:rPr>
+          <w:rFonts w:ascii="Times New Roman" w:hAnsi="Times New Roman" w:cs="Times New Roman" w:hint="eastAsia"/>
+          <w:sz w:val="24"/>
+          <w:szCs w:val="24"/>
+        </w:rPr>
+        <w:t xml:space="preserve">The cost-benefit analysis presented in Tables A2-1 to A2-4 was performed using Excel, with the detailed calculation process documented within the Excel file. Figure 3, </w:t>
+      </w:r>
+      <w:r>
+        <w:rPr>
+          <w:rFonts w:ascii="Times New Roman" w:hAnsi="Times New Roman" w:cs="Times New Roman" w:hint="eastAsia"/>
+          <w:sz w:val="24"/>
+          <w:szCs w:val="24"/>
+        </w:rPr>
+        <w:lastRenderedPageBreak/>
+        <w:t>created using Origin software (Fig3.opju), presents the results in a donut chart format.</w:t>
+      </w:r>
+      <w:r>
+        <w:rPr>
+          <w:rFonts w:ascii="Times New Roman" w:hAnsi="Times New Roman" w:cs="Times New Roman"/>
+          <w:sz w:val="24"/>
+          <w:szCs w:val="24"/>
+        </w:rPr>
         <w:t>.</w:t>
-      </w:r>
-      <w:r>
-        <w:rPr>
-          <w:rFonts w:ascii="Times New Roman" w:hAnsi="Times New Roman" w:cs="Times New Roman" w:hint="eastAsia"/>
-          <w:sz w:val="24"/>
-          <w:szCs w:val="24"/>
-        </w:rPr>
-        <w:t>)</w:t>
-      </w:r>
-    </w:p>
-    <w:p>
-      <w:pPr>
-        <w:ind w:firstLineChars="200" w:firstLine="480"/>
-        <w:rPr>
-          <w:rFonts w:ascii="Times New Roman" w:hAnsi="Times New Roman" w:cs="Times New Roman" w:hint="eastAsia"/>
-          <w:sz w:val="24"/>
-          <w:szCs w:val="24"/>
-        </w:rPr>
-      </w:pPr>
-      <w:r>
-        <w:rPr>
-          <w:rFonts w:ascii="Times New Roman" w:hAnsi="Times New Roman" w:cs="Times New Roman"/>
-          <w:sz w:val="24"/>
-          <w:szCs w:val="24"/>
-        </w:rPr>
-        <w:t>A histogram of animal weights was produced using</w:t>
-      </w:r>
-      <w:r>
-        <w:rPr>
-          <w:rFonts w:ascii="Times New Roman" w:hAnsi="Times New Roman" w:cs="Times New Roman" w:hint="eastAsia"/>
-          <w:sz w:val="24"/>
-          <w:szCs w:val="24"/>
-        </w:rPr>
-        <w:t xml:space="preserve"> </w:t>
-      </w:r>
-      <w:r>
-        <w:rPr>
-          <w:rFonts w:ascii="Times New Roman" w:hAnsi="Times New Roman" w:cs="Times New Roman"/>
-          <w:sz w:val="24"/>
-          <w:szCs w:val="24"/>
-        </w:rPr>
-        <w:t>Origin software.</w:t>
-      </w:r>
-    </w:p>
-    <w:p>
-      <w:pPr>
-        <w:rPr>
-          <w:rFonts w:ascii="Times New Roman" w:hAnsi="Times New Roman" w:cs="Times New Roman" w:hint="eastAsia"/>
-          <w:sz w:val="24"/>
-          <w:szCs w:val="24"/>
-        </w:rPr>
-      </w:pPr>
-    </w:p>
-    <w:p>
-      <w:pPr>
-        <w:rPr>
-          <w:rFonts w:ascii="Times New Roman" w:hAnsi="Times New Roman" w:cs="Times New Roman"/>
-          <w:sz w:val="24"/>
-          <w:szCs w:val="24"/>
-        </w:rPr>
-      </w:pPr>
-      <w:r>
-        <w:rPr>
-          <w:rFonts w:ascii="Times New Roman" w:hAnsi="Times New Roman" w:cs="Times New Roman" w:hint="eastAsia"/>
-          <w:sz w:val="24"/>
-          <w:szCs w:val="24"/>
-        </w:rPr>
-        <w:t>(4)</w:t>
-      </w:r>
-      <w:r>
-        <w:rPr>
-          <w:rFonts w:ascii="Times New Roman" w:hAnsi="Times New Roman" w:cs="Times New Roman"/>
-          <w:sz w:val="24"/>
-          <w:szCs w:val="24"/>
-        </w:rPr>
-        <w:t>Cost-benefit analysis</w:t>
-      </w:r>
-    </w:p>
-    <w:p>
-      <w:pPr>
-        <w:ind w:firstLineChars="200" w:firstLine="480"/>
-        <w:rPr>
-          <w:rFonts w:ascii="Times New Roman" w:hAnsi="Times New Roman" w:cs="Times New Roman"/>
-          <w:sz w:val="24"/>
-          <w:szCs w:val="24"/>
-        </w:rPr>
-      </w:pPr>
-      <w:r>
-        <w:rPr>
-          <w:rFonts w:ascii="Times New Roman" w:hAnsi="Times New Roman" w:cs="Times New Roman"/>
-          <w:sz w:val="24"/>
-          <w:szCs w:val="24"/>
-        </w:rPr>
-        <w:t>The cost-benefit analysis shown in Tables 4 and 5 was performed using Excel, and the specific calculation process is documented within the Excel file.</w:t>
-      </w:r>
-    </w:p>
-    <w:p>
-      <w:pPr>
-        <w:ind w:firstLineChars="200" w:firstLine="480"/>
-        <w:rPr>
-          <w:rFonts w:ascii="Times New Roman" w:hAnsi="Times New Roman" w:cs="Times New Roman"/>
-          <w:sz w:val="24"/>
-          <w:szCs w:val="24"/>
-        </w:rPr>
-      </w:pPr>
-    </w:p>
-    <w:p>
-      <w:pPr>
-        <w:ind w:firstLineChars="200" w:firstLine="480"/>
-        <w:rPr>
-          <w:rFonts w:ascii="Times New Roman" w:hAnsi="Times New Roman" w:cs="Times New Roman"/>
-          <w:sz w:val="24"/>
-          <w:szCs w:val="24"/>
-        </w:rPr>
-      </w:pPr>
-      <w:r>
-        <w:rPr>
-          <w:rFonts w:ascii="Times New Roman" w:hAnsi="Times New Roman" w:cs="Times New Roman" w:hint="eastAsia"/>
-          <w:sz w:val="24"/>
-          <w:szCs w:val="24"/>
-        </w:rPr>
-        <w:t>Fig</w:t>
-      </w:r>
-      <w:r>
-        <w:rPr>
-          <w:rFonts w:ascii="Times New Roman" w:hAnsi="Times New Roman" w:cs="Times New Roman" w:hint="eastAsia"/>
-          <w:sz w:val="24"/>
-          <w:szCs w:val="24"/>
-        </w:rPr>
-        <w:t>3</w:t>
-      </w:r>
-      <w:r>
-        <w:rPr>
-          <w:rFonts w:ascii="Times New Roman" w:hAnsi="Times New Roman" w:cs="Times New Roman" w:hint="eastAsia"/>
-          <w:sz w:val="24"/>
-          <w:szCs w:val="24"/>
-        </w:rPr>
-        <w:t>.opju</w:t>
-      </w:r>
-      <w:r>
-        <w:rPr>
-          <w:rFonts w:ascii="Times New Roman" w:hAnsi="Times New Roman" w:cs="Times New Roman" w:hint="eastAsia"/>
-          <w:sz w:val="24"/>
-          <w:szCs w:val="24"/>
-        </w:rPr>
-        <w:t xml:space="preserve">. </w:t>
-      </w:r>
-      <w:r>
-        <w:rPr>
-          <w:rFonts w:ascii="Times New Roman" w:hAnsi="Times New Roman" w:cs="Times New Roman"/>
-          <w:sz w:val="24"/>
-          <w:szCs w:val="24"/>
-        </w:rPr>
-        <w:t xml:space="preserve">Figure </w:t>
-      </w:r>
-      <w:r>
-        <w:rPr>
-          <w:rFonts w:ascii="Times New Roman" w:hAnsi="Times New Roman" w:cs="Times New Roman" w:hint="eastAsia"/>
-          <w:sz w:val="24"/>
-          <w:szCs w:val="24"/>
-        </w:rPr>
-        <w:t>3</w:t>
-      </w:r>
-      <w:r>
-        <w:rPr>
-          <w:rFonts w:ascii="Times New Roman" w:hAnsi="Times New Roman" w:cs="Times New Roman"/>
-          <w:sz w:val="24"/>
-          <w:szCs w:val="24"/>
-        </w:rPr>
-        <w:t xml:space="preserve"> presents a donut chart generated with Origin software.</w:t>
       </w:r>
     </w:p>
     <w:sectPr>
